--- a/scene-human-gen-proposal.docx
+++ b/scene-human-gen-proposal.docx
@@ -160,6 +160,13 @@
           <w:rFonts w:ascii="Times New Roman" w:hAnsi="Times New Roman" w:cs="Times New Roman"/>
         </w:rPr>
       </w:pPr>
+    </w:p>
+    <w:p>
+      <w:pPr>
+        <w:rPr>
+          <w:rFonts w:ascii="Times New Roman" w:hAnsi="Times New Roman" w:cs="Times New Roman"/>
+        </w:rPr>
+      </w:pPr>
       <w:r>
         <w:rPr>
           <w:rFonts w:ascii="Times New Roman" w:hAnsi="Times New Roman" w:cs="Times New Roman"/>
@@ -272,44 +279,37 @@
       <w:pPr>
         <w:rPr>
           <w:rFonts w:ascii="Times New Roman" w:hAnsi="Times New Roman" w:cs="Times New Roman"/>
-        </w:rPr>
-      </w:pPr>
+          <w:b/>
+          <w:bCs/>
+          <w:sz w:val="28"/>
+          <w:szCs w:val="28"/>
+        </w:rPr>
+      </w:pPr>
+      <w:r>
+        <w:rPr>
+          <w:rFonts w:ascii="Times New Roman" w:hAnsi="Times New Roman" w:cs="Times New Roman"/>
+          <w:b/>
+          <w:bCs/>
+          <w:sz w:val="28"/>
+          <w:szCs w:val="28"/>
+        </w:rPr>
+        <w:t>Goa</w:t>
+      </w:r>
+      <w:r>
+        <w:rPr>
+          <w:rFonts w:ascii="Times New Roman" w:hAnsi="Times New Roman" w:cs="Times New Roman"/>
+          <w:b/>
+          <w:bCs/>
+          <w:sz w:val="28"/>
+          <w:szCs w:val="28"/>
+        </w:rPr>
+        <w:t>l</w:t>
+      </w:r>
     </w:p>
     <w:p>
       <w:pPr>
         <w:rPr>
           <w:rFonts w:ascii="Times New Roman" w:hAnsi="Times New Roman" w:cs="Times New Roman"/>
-          <w:b/>
-          <w:bCs/>
-          <w:sz w:val="28"/>
-          <w:szCs w:val="28"/>
-        </w:rPr>
-      </w:pPr>
-      <w:r>
-        <w:rPr>
-          <w:rFonts w:ascii="Times New Roman" w:hAnsi="Times New Roman" w:cs="Times New Roman"/>
-          <w:b/>
-          <w:bCs/>
-          <w:sz w:val="28"/>
-          <w:szCs w:val="28"/>
-        </w:rPr>
-        <w:t>Goa</w:t>
-      </w:r>
-      <w:r>
-        <w:rPr>
-          <w:rFonts w:ascii="Times New Roman" w:hAnsi="Times New Roman" w:cs="Times New Roman"/>
-          <w:b/>
-          <w:bCs/>
-          <w:sz w:val="28"/>
-          <w:szCs w:val="28"/>
-        </w:rPr>
-        <w:t>l</w:t>
-      </w:r>
-    </w:p>
-    <w:p>
-      <w:pPr>
-        <w:rPr>
-          <w:rFonts w:ascii="Times New Roman" w:hAnsi="Times New Roman" w:cs="Times New Roman"/>
         </w:rPr>
       </w:pPr>
       <w:r>
@@ -374,13 +374,6 @@
         </w:rPr>
         <w:t> of each other.</w:t>
       </w:r>
-    </w:p>
-    <w:p>
-      <w:pPr>
-        <w:rPr>
-          <w:rFonts w:ascii="Times New Roman" w:hAnsi="Times New Roman" w:cs="Times New Roman"/>
-        </w:rPr>
-      </w:pPr>
     </w:p>
     <w:p>
       <w:pPr>
@@ -554,62 +547,68 @@
           <w:b/>
           <w:bCs/>
         </w:rPr>
+        <w:t xml:space="preserve">Identify and </w:t>
+      </w:r>
+      <w:r>
+        <w:rPr>
+          <w:rFonts w:ascii="Times New Roman" w:hAnsi="Times New Roman" w:cs="Times New Roman"/>
+          <w:b/>
+          <w:bCs/>
+        </w:rPr>
+        <w:t>u</w:t>
+      </w:r>
+      <w:r>
+        <w:rPr>
+          <w:rFonts w:ascii="Times New Roman" w:hAnsi="Times New Roman" w:cs="Times New Roman"/>
+          <w:b/>
+          <w:bCs/>
+        </w:rPr>
+        <w:t xml:space="preserve">nderstand a </w:t>
+      </w:r>
+      <w:r>
+        <w:rPr>
+          <w:rFonts w:ascii="Times New Roman" w:hAnsi="Times New Roman" w:cs="Times New Roman"/>
+          <w:b/>
+          <w:bCs/>
+        </w:rPr>
+        <w:t>b</w:t>
+      </w:r>
+      <w:r>
+        <w:rPr>
+          <w:rFonts w:ascii="Times New Roman" w:hAnsi="Times New Roman" w:cs="Times New Roman"/>
+          <w:b/>
+          <w:bCs/>
+        </w:rPr>
+        <w:t xml:space="preserve">aseline </w:t>
+      </w:r>
+      <w:r>
+        <w:rPr>
+          <w:rFonts w:ascii="Times New Roman" w:hAnsi="Times New Roman" w:cs="Times New Roman"/>
+          <w:b/>
+          <w:bCs/>
+        </w:rPr>
+        <w:t>m</w:t>
+      </w:r>
+      <w:r>
+        <w:rPr>
+          <w:rFonts w:ascii="Times New Roman" w:hAnsi="Times New Roman" w:cs="Times New Roman"/>
+          <w:b/>
+          <w:bCs/>
+        </w:rPr>
+        <w:t>odel</w:t>
+      </w:r>
+      <w:r>
+        <w:rPr>
+          <w:rFonts w:ascii="Times New Roman" w:hAnsi="Times New Roman" w:cs="Times New Roman"/>
+        </w:rPr>
+        <w:t xml:space="preserve">: Identify the most relevant study that </w:t>
+      </w:r>
+      <w:r>
+        <w:rPr>
+          <w:rFonts w:ascii="Times New Roman" w:hAnsi="Times New Roman" w:cs="Times New Roman"/>
+        </w:rPr>
         <w:lastRenderedPageBreak/>
-        <w:t xml:space="preserve">Identify and </w:t>
-      </w:r>
-      <w:r>
-        <w:rPr>
-          <w:rFonts w:ascii="Times New Roman" w:hAnsi="Times New Roman" w:cs="Times New Roman"/>
-          <w:b/>
-          <w:bCs/>
-        </w:rPr>
-        <w:t>u</w:t>
-      </w:r>
-      <w:r>
-        <w:rPr>
-          <w:rFonts w:ascii="Times New Roman" w:hAnsi="Times New Roman" w:cs="Times New Roman"/>
-          <w:b/>
-          <w:bCs/>
-        </w:rPr>
-        <w:t xml:space="preserve">nderstand a </w:t>
-      </w:r>
-      <w:r>
-        <w:rPr>
-          <w:rFonts w:ascii="Times New Roman" w:hAnsi="Times New Roman" w:cs="Times New Roman"/>
-          <w:b/>
-          <w:bCs/>
-        </w:rPr>
-        <w:t>b</w:t>
-      </w:r>
-      <w:r>
-        <w:rPr>
-          <w:rFonts w:ascii="Times New Roman" w:hAnsi="Times New Roman" w:cs="Times New Roman"/>
-          <w:b/>
-          <w:bCs/>
-        </w:rPr>
-        <w:t xml:space="preserve">aseline </w:t>
-      </w:r>
-      <w:r>
-        <w:rPr>
-          <w:rFonts w:ascii="Times New Roman" w:hAnsi="Times New Roman" w:cs="Times New Roman"/>
-          <w:b/>
-          <w:bCs/>
-        </w:rPr>
-        <w:t>m</w:t>
-      </w:r>
-      <w:r>
-        <w:rPr>
-          <w:rFonts w:ascii="Times New Roman" w:hAnsi="Times New Roman" w:cs="Times New Roman"/>
-          <w:b/>
-          <w:bCs/>
-        </w:rPr>
-        <w:t>odel</w:t>
-      </w:r>
-      <w:r>
-        <w:rPr>
-          <w:rFonts w:ascii="Times New Roman" w:hAnsi="Times New Roman" w:cs="Times New Roman"/>
-        </w:rPr>
-        <w:t xml:space="preserve">: Identify the most relevant study that will serve as the foundation for our pipeline. Study this model in detail and ensure you </w:t>
+        <w:t xml:space="preserve">will serve as the foundation for our pipeline. Study this model in detail and ensure you </w:t>
       </w:r>
       <w:proofErr w:type="gramStart"/>
       <w:r>
@@ -1352,14 +1351,7 @@
         <w:rPr>
           <w:rFonts w:ascii="Times New Roman" w:hAnsi="Times New Roman" w:cs="Times New Roman"/>
         </w:rPr>
-        <w:t xml:space="preserve"> [4, 5, 6, 9] for the simultaneous generation of 3D scenes and human motions. Diffusion models have shown remarkable success in both image and motion generation tasks, and leveraging these advancements could improve the quality and </w:t>
-      </w:r>
-      <w:r>
-        <w:rPr>
-          <w:rFonts w:ascii="Times New Roman" w:hAnsi="Times New Roman" w:cs="Times New Roman"/>
-        </w:rPr>
-        <w:lastRenderedPageBreak/>
-        <w:t>realism of the generated outputs.</w:t>
+        <w:t> [4, 5, 6, 9] for the simultaneous generation of 3D scenes and human motions. Diffusion models have shown remarkable success in both image and motion generation tasks, and leveraging these advancements could improve the quality and realism of the generated outputs.</w:t>
       </w:r>
     </w:p>
     <w:p>
@@ -1380,6 +1372,7 @@
           <w:sz w:val="28"/>
           <w:szCs w:val="28"/>
         </w:rPr>
+        <w:lastRenderedPageBreak/>
         <w:t>References</w:t>
       </w:r>
     </w:p>
@@ -1415,19 +1408,7 @@
         <w:rPr>
           <w:rFonts w:ascii="Times New Roman" w:hAnsi="Times New Roman" w:cs="Times New Roman"/>
         </w:rPr>
-        <w:t>[</w:t>
-      </w:r>
-      <w:r>
-        <w:rPr>
-          <w:rFonts w:ascii="Times New Roman" w:hAnsi="Times New Roman" w:cs="Times New Roman"/>
-        </w:rPr>
-        <w:t>2</w:t>
-      </w:r>
-      <w:r>
-        <w:rPr>
-          <w:rFonts w:ascii="Times New Roman" w:hAnsi="Times New Roman" w:cs="Times New Roman"/>
-        </w:rPr>
-        <w:t xml:space="preserve">] </w:t>
+        <w:t xml:space="preserve">[2] </w:t>
       </w:r>
       <w:hyperlink r:id="rId6" w:history="1">
         <w:r>
@@ -2659,6 +2640,7 @@
   <w:style w:type="character" w:default="1" w:styleId="a0">
     <w:name w:val="Default Paragraph Font"/>
     <w:uiPriority w:val="1"/>
+    <w:semiHidden/>
     <w:unhideWhenUsed/>
   </w:style>
   <w:style w:type="table" w:default="1" w:styleId="a1">
